--- a/11. HTML Comments/11. HTML Comments.docx
+++ b/11. HTML Comments/11. HTML Comments.docx
@@ -1,6 +1,6 @@
 
 <file path=word/document.xml><?xml version="1.0" encoding="utf-8"?>
-<w:document xmlns:wpc="http://schemas.microsoft.com/office/word/2010/wordprocessingCanvas" xmlns:cx="http://schemas.microsoft.com/office/drawing/2014/chartex" xmlns:cx1="http://schemas.microsoft.com/office/drawing/2015/9/8/chartex" xmlns:cx2="http://schemas.microsoft.com/office/drawing/2015/10/21/chartex" xmlns:cx3="http://schemas.microsoft.com/office/drawing/2016/5/9/chartex" xmlns:cx4="http://schemas.microsoft.com/office/drawing/2016/5/10/chartex" xmlns:cx5="http://schemas.microsoft.com/office/drawing/2016/5/11/chartex" xmlns:cx6="http://schemas.microsoft.com/office/drawing/2016/5/12/chartex" xmlns:cx7="http://schemas.microsoft.com/office/drawing/2016/5/13/chartex" xmlns:cx8="http://schemas.microsoft.com/office/drawing/2016/5/14/chartex" xmlns:mc="http://schemas.openxmlformats.org/markup-compatibility/2006" xmlns:aink="http://schemas.microsoft.com/office/drawing/2016/ink" xmlns:am3d="http://schemas.microsoft.com/office/drawing/2017/model3d" xmlns:o="urn:schemas-microsoft-com:office:office" xmlns:oel="http://schemas.microsoft.com/office/2019/extlst" xmlns:r="http://schemas.openxmlformats.org/officeDocument/2006/relationships" xmlns:m="http://schemas.openxmlformats.org/officeDocument/2006/math" xmlns:v="urn:schemas-microsoft-com:vml" xmlns:wp14="http://schemas.microsoft.com/office/word/2010/wordprocessingDrawing" xmlns:wp="http://schemas.openxmlformats.org/drawingml/2006/wordprocessingDrawing" xmlns:w10="urn:schemas-microsoft-com:office:word" xmlns:w="http://schemas.openxmlformats.org/wordprocessingml/2006/main" xmlns:w14="http://schemas.microsoft.com/office/word/2010/wordml" xmlns:w15="http://schemas.microsoft.com/office/word/2012/wordml" xmlns:w16cex="http://schemas.microsoft.com/office/word/2018/wordml/cex" xmlns:w16cid="http://schemas.microsoft.com/office/word/2016/wordml/cid" xmlns:w16="http://schemas.microsoft.com/office/word/2018/wordml" xmlns:w16sdtdh="http://schemas.microsoft.com/office/word/2020/wordml/sdtdatahash" xmlns:w16se="http://schemas.microsoft.com/office/word/2015/wordml/symex" xmlns:wpg="http://schemas.microsoft.com/office/word/2010/wordprocessingGroup" xmlns:wpi="http://schemas.microsoft.com/office/word/2010/wordprocessingInk" xmlns:wne="http://schemas.microsoft.com/office/word/2006/wordml" xmlns:wps="http://schemas.microsoft.com/office/word/2010/wordprocessingShape" mc:Ignorable="w14 w15 w16se w16cid w16 w16cex w16sdtdh wp14">
+<w:document xmlns:wpc="http://schemas.microsoft.com/office/word/2010/wordprocessingCanvas" xmlns:cx="http://schemas.microsoft.com/office/drawing/2014/chartex" xmlns:cx1="http://schemas.microsoft.com/office/drawing/2015/9/8/chartex" xmlns:cx2="http://schemas.microsoft.com/office/drawing/2015/10/21/chartex" xmlns:cx3="http://schemas.microsoft.com/office/drawing/2016/5/9/chartex" xmlns:cx4="http://schemas.microsoft.com/office/drawing/2016/5/10/chartex" xmlns:cx5="http://schemas.microsoft.com/office/drawing/2016/5/11/chartex" xmlns:cx6="http://schemas.microsoft.com/office/drawing/2016/5/12/chartex" xmlns:cx7="http://schemas.microsoft.com/office/drawing/2016/5/13/chartex" xmlns:cx8="http://schemas.microsoft.com/office/drawing/2016/5/14/chartex" xmlns:mc="http://schemas.openxmlformats.org/markup-compatibility/2006" xmlns:aink="http://schemas.microsoft.com/office/drawing/2016/ink" xmlns:am3d="http://schemas.microsoft.com/office/drawing/2017/model3d" xmlns:o="urn:schemas-microsoft-com:office:office" xmlns:oel="http://schemas.microsoft.com/office/2019/extlst" xmlns:r="http://schemas.openxmlformats.org/officeDocument/2006/relationships" xmlns:m="http://schemas.openxmlformats.org/officeDocument/2006/math" xmlns:v="urn:schemas-microsoft-com:vml" xmlns:wp14="http://schemas.microsoft.com/office/word/2010/wordprocessingDrawing" xmlns:wp="http://schemas.openxmlformats.org/drawingml/2006/wordprocessingDrawing" xmlns:w10="urn:schemas-microsoft-com:office:word" xmlns:w="http://schemas.openxmlformats.org/wordprocessingml/2006/main" xmlns:w14="http://schemas.microsoft.com/office/word/2010/wordml" xmlns:w15="http://schemas.microsoft.com/office/word/2012/wordml" xmlns:w16cex="http://schemas.microsoft.com/office/word/2018/wordml/cex" xmlns:w16cid="http://schemas.microsoft.com/office/word/2016/wordml/cid" xmlns:w16="http://schemas.microsoft.com/office/word/2018/wordml" xmlns:w16du="http://schemas.microsoft.com/office/word/2023/wordml/word16du" xmlns:w16sdtdh="http://schemas.microsoft.com/office/word/2020/wordml/sdtdatahash" xmlns:w16sdtfl="http://schemas.microsoft.com/office/word/2024/wordml/sdtformatlock" xmlns:w16se="http://schemas.microsoft.com/office/word/2015/wordml/symex" xmlns:wpg="http://schemas.microsoft.com/office/word/2010/wordprocessingGroup" xmlns:wpi="http://schemas.microsoft.com/office/word/2010/wordprocessingInk" xmlns:wne="http://schemas.microsoft.com/office/word/2006/wordml" xmlns:wps="http://schemas.microsoft.com/office/word/2010/wordprocessingShape" mc:Ignorable="w14 w15 w16se w16cid w16 w16cex w16sdtdh w16sdtfl w16du wp14">
   <w:body>
     <w:p>
       <w:pPr>
@@ -95,13 +95,62 @@
     </w:p>
     <w:p>
       <w:r>
-        <w:t xml:space="preserve">Image of Syntax of </w:t>
-      </w:r>
-      <w:r>
-        <w:t>comments</w:t>
-      </w:r>
-      <w:r>
-        <w:t>!</w:t>
+        <w:rPr>
+          <w:noProof/>
+        </w:rPr>
+        <w:drawing>
+          <wp:inline distT="0" distB="0" distL="0" distR="0" wp14:anchorId="36995FD2" wp14:editId="2381747C">
+            <wp:extent cx="5880100" cy="338729"/>
+            <wp:effectExtent l="0" t="0" r="0" b="4445"/>
+            <wp:docPr id="908804637" name="Picture 1"/>
+            <wp:cNvGraphicFramePr>
+              <a:graphicFrameLocks xmlns:a="http://schemas.openxmlformats.org/drawingml/2006/main" noChangeAspect="1"/>
+            </wp:cNvGraphicFramePr>
+            <a:graphic xmlns:a="http://schemas.openxmlformats.org/drawingml/2006/main">
+              <a:graphicData uri="http://schemas.openxmlformats.org/drawingml/2006/picture">
+                <pic:pic xmlns:pic="http://schemas.openxmlformats.org/drawingml/2006/picture">
+                  <pic:nvPicPr>
+                    <pic:cNvPr id="0" name="Picture 1"/>
+                    <pic:cNvPicPr>
+                      <a:picLocks noChangeAspect="1" noChangeArrowheads="1"/>
+                    </pic:cNvPicPr>
+                  </pic:nvPicPr>
+                  <pic:blipFill rotWithShape="1">
+                    <a:blip r:embed="rId4">
+                      <a:extLst>
+                        <a:ext uri="{28A0092B-C50C-407E-A947-70E740481C1C}">
+                          <a14:useLocalDpi xmlns:a14="http://schemas.microsoft.com/office/drawing/2010/main" val="0"/>
+                        </a:ext>
+                      </a:extLst>
+                    </a:blip>
+                    <a:srcRect l="423" r="20697" b="5486"/>
+                    <a:stretch>
+                      <a:fillRect/>
+                    </a:stretch>
+                  </pic:blipFill>
+                  <pic:spPr bwMode="auto">
+                    <a:xfrm>
+                      <a:off x="0" y="0"/>
+                      <a:ext cx="6147980" cy="354160"/>
+                    </a:xfrm>
+                    <a:prstGeom prst="rect">
+                      <a:avLst/>
+                    </a:prstGeom>
+                    <a:noFill/>
+                    <a:ln>
+                      <a:noFill/>
+                    </a:ln>
+                    <a:extLst>
+                      <a:ext uri="{53640926-AAD7-44D8-BBD7-CCE9431645EC}">
+                        <a14:shadowObscured xmlns:a14="http://schemas.microsoft.com/office/drawing/2010/main"/>
+                      </a:ext>
+                    </a:extLst>
+                  </pic:spPr>
+                </pic:pic>
+              </a:graphicData>
+            </a:graphic>
+          </wp:inline>
+        </w:drawing>
       </w:r>
     </w:p>
     <w:p>
@@ -179,6 +228,63 @@
           <w:szCs w:val="32"/>
         </w:rPr>
       </w:pPr>
+      <w:r>
+        <w:rPr>
+          <w:b/>
+          <w:bCs/>
+          <w:noProof/>
+          <w:sz w:val="32"/>
+          <w:szCs w:val="32"/>
+        </w:rPr>
+        <w:drawing>
+          <wp:inline distT="0" distB="0" distL="0" distR="0" wp14:anchorId="6806241D" wp14:editId="427FCE6E">
+            <wp:extent cx="4241800" cy="1216745"/>
+            <wp:effectExtent l="0" t="0" r="6350" b="2540"/>
+            <wp:docPr id="573978211" name="Picture 2"/>
+            <wp:cNvGraphicFramePr>
+              <a:graphicFrameLocks xmlns:a="http://schemas.openxmlformats.org/drawingml/2006/main" noChangeAspect="1"/>
+            </wp:cNvGraphicFramePr>
+            <a:graphic xmlns:a="http://schemas.openxmlformats.org/drawingml/2006/main">
+              <a:graphicData uri="http://schemas.openxmlformats.org/drawingml/2006/picture">
+                <pic:pic xmlns:pic="http://schemas.openxmlformats.org/drawingml/2006/picture">
+                  <pic:nvPicPr>
+                    <pic:cNvPr id="0" name="Picture 2"/>
+                    <pic:cNvPicPr>
+                      <a:picLocks noChangeAspect="1" noChangeArrowheads="1"/>
+                    </pic:cNvPicPr>
+                  </pic:nvPicPr>
+                  <pic:blipFill>
+                    <a:blip r:embed="rId5">
+                      <a:extLst>
+                        <a:ext uri="{28A0092B-C50C-407E-A947-70E740481C1C}">
+                          <a14:useLocalDpi xmlns:a14="http://schemas.microsoft.com/office/drawing/2010/main" val="0"/>
+                        </a:ext>
+                      </a:extLst>
+                    </a:blip>
+                    <a:srcRect/>
+                    <a:stretch>
+                      <a:fillRect/>
+                    </a:stretch>
+                  </pic:blipFill>
+                  <pic:spPr bwMode="auto">
+                    <a:xfrm>
+                      <a:off x="0" y="0"/>
+                      <a:ext cx="4307132" cy="1235485"/>
+                    </a:xfrm>
+                    <a:prstGeom prst="rect">
+                      <a:avLst/>
+                    </a:prstGeom>
+                    <a:noFill/>
+                    <a:ln>
+                      <a:noFill/>
+                    </a:ln>
+                  </pic:spPr>
+                </pic:pic>
+              </a:graphicData>
+            </a:graphic>
+          </wp:inline>
+        </w:drawing>
+      </w:r>
     </w:p>
     <w:p>
       <w:pPr>
@@ -217,6 +323,63 @@
           <w:szCs w:val="32"/>
         </w:rPr>
       </w:pPr>
+      <w:r>
+        <w:rPr>
+          <w:b/>
+          <w:bCs/>
+          <w:noProof/>
+          <w:sz w:val="32"/>
+          <w:szCs w:val="32"/>
+        </w:rPr>
+        <w:drawing>
+          <wp:inline distT="0" distB="0" distL="0" distR="0" wp14:anchorId="3C45B3FF" wp14:editId="16153DBC">
+            <wp:extent cx="4864100" cy="1035050"/>
+            <wp:effectExtent l="0" t="0" r="6350" b="1270"/>
+            <wp:docPr id="861699543" name="Picture 3"/>
+            <wp:cNvGraphicFramePr>
+              <a:graphicFrameLocks xmlns:a="http://schemas.openxmlformats.org/drawingml/2006/main" noChangeAspect="1"/>
+            </wp:cNvGraphicFramePr>
+            <a:graphic xmlns:a="http://schemas.openxmlformats.org/drawingml/2006/main">
+              <a:graphicData uri="http://schemas.openxmlformats.org/drawingml/2006/picture">
+                <pic:pic xmlns:pic="http://schemas.openxmlformats.org/drawingml/2006/picture">
+                  <pic:nvPicPr>
+                    <pic:cNvPr id="0" name="Picture 3"/>
+                    <pic:cNvPicPr>
+                      <a:picLocks noChangeAspect="1" noChangeArrowheads="1"/>
+                    </pic:cNvPicPr>
+                  </pic:nvPicPr>
+                  <pic:blipFill>
+                    <a:blip r:embed="rId6">
+                      <a:extLst>
+                        <a:ext uri="{28A0092B-C50C-407E-A947-70E740481C1C}">
+                          <a14:useLocalDpi xmlns:a14="http://schemas.microsoft.com/office/drawing/2010/main" val="0"/>
+                        </a:ext>
+                      </a:extLst>
+                    </a:blip>
+                    <a:srcRect/>
+                    <a:stretch>
+                      <a:fillRect/>
+                    </a:stretch>
+                  </pic:blipFill>
+                  <pic:spPr bwMode="auto">
+                    <a:xfrm>
+                      <a:off x="0" y="0"/>
+                      <a:ext cx="4864100" cy="1035050"/>
+                    </a:xfrm>
+                    <a:prstGeom prst="rect">
+                      <a:avLst/>
+                    </a:prstGeom>
+                    <a:noFill/>
+                    <a:ln>
+                      <a:noFill/>
+                    </a:ln>
+                  </pic:spPr>
+                </pic:pic>
+              </a:graphicData>
+            </a:graphic>
+          </wp:inline>
+        </w:drawing>
+      </w:r>
     </w:p>
     <w:p>
       <w:pPr>
@@ -234,98 +397,216 @@
           <w:sz w:val="40"/>
           <w:szCs w:val="40"/>
         </w:rPr>
-        <w:t>Hide Content</w:t>
-      </w:r>
-      <w:r>
+        <w:br w:type="page"/>
+      </w:r>
+    </w:p>
+    <w:p>
+      <w:pPr>
         <w:rPr>
           <w:b/>
           <w:bCs/>
           <w:sz w:val="40"/>
           <w:szCs w:val="40"/>
         </w:rPr>
+      </w:pPr>
+      <w:r>
+        <w:rPr>
+          <w:b/>
+          <w:bCs/>
+          <w:sz w:val="40"/>
+          <w:szCs w:val="40"/>
+        </w:rPr>
+        <w:lastRenderedPageBreak/>
+        <w:t>Hide Content:</w:t>
+      </w:r>
+    </w:p>
+    <w:p>
+      <w:r>
+        <w:t>Comments can be used to hide content.</w:t>
+      </w:r>
+    </w:p>
+    <w:p>
+      <w:r>
+        <w:t>This can be helpful if you hide content temporarily:</w:t>
+      </w:r>
+    </w:p>
+    <w:p>
+      <w:pPr>
+        <w:rPr>
+          <w:b/>
+          <w:bCs/>
+          <w:sz w:val="32"/>
+          <w:szCs w:val="32"/>
+        </w:rPr>
+      </w:pPr>
+      <w:r>
+        <w:rPr>
+          <w:b/>
+          <w:bCs/>
+          <w:sz w:val="32"/>
+          <w:szCs w:val="32"/>
+        </w:rPr>
+        <w:t>Code:</w:t>
+      </w:r>
+    </w:p>
+    <w:p>
+      <w:pPr>
+        <w:rPr>
+          <w:b/>
+          <w:bCs/>
+          <w:sz w:val="32"/>
+          <w:szCs w:val="32"/>
+        </w:rPr>
+      </w:pPr>
+      <w:r>
+        <w:rPr>
+          <w:b/>
+          <w:bCs/>
+          <w:noProof/>
+          <w:sz w:val="32"/>
+          <w:szCs w:val="32"/>
+        </w:rPr>
+        <w:drawing>
+          <wp:inline distT="0" distB="0" distL="0" distR="0" wp14:anchorId="78076FA0" wp14:editId="611300DF">
+            <wp:extent cx="3968750" cy="1168400"/>
+            <wp:effectExtent l="0" t="0" r="0" b="0"/>
+            <wp:docPr id="86699716" name="Picture 4"/>
+            <wp:cNvGraphicFramePr>
+              <a:graphicFrameLocks xmlns:a="http://schemas.openxmlformats.org/drawingml/2006/main" noChangeAspect="1"/>
+            </wp:cNvGraphicFramePr>
+            <a:graphic xmlns:a="http://schemas.openxmlformats.org/drawingml/2006/main">
+              <a:graphicData uri="http://schemas.openxmlformats.org/drawingml/2006/picture">
+                <pic:pic xmlns:pic="http://schemas.openxmlformats.org/drawingml/2006/picture">
+                  <pic:nvPicPr>
+                    <pic:cNvPr id="0" name="Picture 4"/>
+                    <pic:cNvPicPr>
+                      <a:picLocks noChangeAspect="1" noChangeArrowheads="1"/>
+                    </pic:cNvPicPr>
+                  </pic:nvPicPr>
+                  <pic:blipFill>
+                    <a:blip r:embed="rId7">
+                      <a:extLst>
+                        <a:ext uri="{28A0092B-C50C-407E-A947-70E740481C1C}">
+                          <a14:useLocalDpi xmlns:a14="http://schemas.microsoft.com/office/drawing/2010/main" val="0"/>
+                        </a:ext>
+                      </a:extLst>
+                    </a:blip>
+                    <a:srcRect/>
+                    <a:stretch>
+                      <a:fillRect/>
+                    </a:stretch>
+                  </pic:blipFill>
+                  <pic:spPr bwMode="auto">
+                    <a:xfrm>
+                      <a:off x="0" y="0"/>
+                      <a:ext cx="3968750" cy="1168400"/>
+                    </a:xfrm>
+                    <a:prstGeom prst="rect">
+                      <a:avLst/>
+                    </a:prstGeom>
+                    <a:noFill/>
+                    <a:ln>
+                      <a:noFill/>
+                    </a:ln>
+                  </pic:spPr>
+                </pic:pic>
+              </a:graphicData>
+            </a:graphic>
+          </wp:inline>
+        </w:drawing>
+      </w:r>
+    </w:p>
+    <w:p>
+      <w:pPr>
+        <w:rPr>
+          <w:b/>
+          <w:bCs/>
+          <w:sz w:val="32"/>
+          <w:szCs w:val="32"/>
+        </w:rPr>
+      </w:pPr>
+      <w:r>
+        <w:rPr>
+          <w:b/>
+          <w:bCs/>
+          <w:sz w:val="32"/>
+          <w:szCs w:val="32"/>
+        </w:rPr>
+        <w:t>Output</w:t>
+      </w:r>
+      <w:r>
+        <w:rPr>
+          <w:b/>
+          <w:bCs/>
+          <w:sz w:val="32"/>
+          <w:szCs w:val="32"/>
+        </w:rPr>
         <w:t>:</w:t>
       </w:r>
     </w:p>
     <w:p>
       <w:r>
-        <w:t>Comments can be used to hide content.</w:t>
-      </w:r>
-    </w:p>
-    <w:p>
-      <w:r>
-        <w:t>This can be helpful if you hide content temporarily:</w:t>
-      </w:r>
-    </w:p>
-    <w:p>
-      <w:pPr>
-        <w:rPr>
-          <w:b/>
-          <w:bCs/>
-          <w:sz w:val="32"/>
-          <w:szCs w:val="32"/>
-        </w:rPr>
-      </w:pPr>
-      <w:r>
-        <w:rPr>
-          <w:b/>
-          <w:bCs/>
-          <w:sz w:val="32"/>
-          <w:szCs w:val="32"/>
-        </w:rPr>
-        <w:t>Code:</w:t>
-      </w:r>
-    </w:p>
-    <w:p>
-      <w:pPr>
-        <w:rPr>
-          <w:b/>
-          <w:bCs/>
-          <w:sz w:val="32"/>
-          <w:szCs w:val="32"/>
-        </w:rPr>
-      </w:pPr>
-    </w:p>
-    <w:p>
-      <w:pPr>
-        <w:rPr>
-          <w:b/>
-          <w:bCs/>
-          <w:sz w:val="32"/>
-          <w:szCs w:val="32"/>
-        </w:rPr>
-      </w:pPr>
-      <w:r>
-        <w:rPr>
-          <w:b/>
-          <w:bCs/>
-          <w:sz w:val="32"/>
-          <w:szCs w:val="32"/>
-        </w:rPr>
-        <w:t>Output</w:t>
-      </w:r>
-      <w:r>
-        <w:rPr>
-          <w:b/>
-          <w:bCs/>
-          <w:sz w:val="32"/>
-          <w:szCs w:val="32"/>
-        </w:rPr>
-        <w:t>:</w:t>
-      </w:r>
-    </w:p>
-    <w:p/>
-    <w:p>
-      <w:r>
-        <w:lastRenderedPageBreak/>
-        <w:t xml:space="preserve">You can also hide more than one line. Everything between the </w:t>
-      </w:r>
-      <w:proofErr w:type="gramStart"/>
-      <w:r>
-        <w:t>&lt;!--</w:t>
-      </w:r>
-      <w:proofErr w:type="gramEnd"/>
-      <w:r>
-        <w:t xml:space="preserve"> and the --&gt; will be hidden from the display.</w:t>
+        <w:rPr>
+          <w:noProof/>
+        </w:rPr>
+        <w:drawing>
+          <wp:inline distT="0" distB="0" distL="0" distR="0" wp14:anchorId="2C57EE58" wp14:editId="1552CD76">
+            <wp:extent cx="5321300" cy="1400905"/>
+            <wp:effectExtent l="0" t="0" r="0" b="8890"/>
+            <wp:docPr id="413038734" name="Picture 5"/>
+            <wp:cNvGraphicFramePr>
+              <a:graphicFrameLocks xmlns:a="http://schemas.openxmlformats.org/drawingml/2006/main" noChangeAspect="1"/>
+            </wp:cNvGraphicFramePr>
+            <a:graphic xmlns:a="http://schemas.openxmlformats.org/drawingml/2006/main">
+              <a:graphicData uri="http://schemas.openxmlformats.org/drawingml/2006/picture">
+                <pic:pic xmlns:pic="http://schemas.openxmlformats.org/drawingml/2006/picture">
+                  <pic:nvPicPr>
+                    <pic:cNvPr id="0" name="Picture 5"/>
+                    <pic:cNvPicPr>
+                      <a:picLocks noChangeAspect="1" noChangeArrowheads="1"/>
+                    </pic:cNvPicPr>
+                  </pic:nvPicPr>
+                  <pic:blipFill rotWithShape="1">
+                    <a:blip r:embed="rId8">
+                      <a:extLst>
+                        <a:ext uri="{28A0092B-C50C-407E-A947-70E740481C1C}">
+                          <a14:useLocalDpi xmlns:a14="http://schemas.microsoft.com/office/drawing/2010/main" val="0"/>
+                        </a:ext>
+                      </a:extLst>
+                    </a:blip>
+                    <a:srcRect t="1070"/>
+                    <a:stretch>
+                      <a:fillRect/>
+                    </a:stretch>
+                  </pic:blipFill>
+                  <pic:spPr bwMode="auto">
+                    <a:xfrm>
+                      <a:off x="0" y="0"/>
+                      <a:ext cx="5321300" cy="1400905"/>
+                    </a:xfrm>
+                    <a:prstGeom prst="rect">
+                      <a:avLst/>
+                    </a:prstGeom>
+                    <a:noFill/>
+                    <a:ln>
+                      <a:noFill/>
+                    </a:ln>
+                    <a:extLst>
+                      <a:ext uri="{53640926-AAD7-44D8-BBD7-CCE9431645EC}">
+                        <a14:shadowObscured xmlns:a14="http://schemas.microsoft.com/office/drawing/2010/main"/>
+                      </a:ext>
+                    </a:extLst>
+                  </pic:spPr>
+                </pic:pic>
+              </a:graphicData>
+            </a:graphic>
+          </wp:inline>
+        </w:drawing>
+      </w:r>
+    </w:p>
+    <w:p>
+      <w:r>
+        <w:t>You can also hide more than one line. Everything between the &lt;!-- and the --&gt; will be hidden from the display.</w:t>
       </w:r>
     </w:p>
     <w:p>
@@ -375,23 +656,100 @@
           <w:szCs w:val="32"/>
         </w:rPr>
       </w:pPr>
-    </w:p>
-    <w:p>
-      <w:pPr>
-        <w:rPr>
-          <w:b/>
-          <w:bCs/>
-          <w:sz w:val="32"/>
-          <w:szCs w:val="32"/>
-        </w:rPr>
-      </w:pPr>
-      <w:r>
-        <w:rPr>
-          <w:b/>
-          <w:bCs/>
-          <w:sz w:val="32"/>
-          <w:szCs w:val="32"/>
-        </w:rPr>
+      <w:r>
+        <w:rPr>
+          <w:b/>
+          <w:bCs/>
+          <w:noProof/>
+          <w:sz w:val="32"/>
+          <w:szCs w:val="32"/>
+        </w:rPr>
+        <w:drawing>
+          <wp:inline distT="0" distB="0" distL="0" distR="0" wp14:anchorId="6FE40523" wp14:editId="212674CA">
+            <wp:extent cx="4596130" cy="1359535"/>
+            <wp:effectExtent l="0" t="0" r="0" b="0"/>
+            <wp:docPr id="290552853" name="Picture 6"/>
+            <wp:cNvGraphicFramePr>
+              <a:graphicFrameLocks xmlns:a="http://schemas.openxmlformats.org/drawingml/2006/main" noChangeAspect="1"/>
+            </wp:cNvGraphicFramePr>
+            <a:graphic xmlns:a="http://schemas.openxmlformats.org/drawingml/2006/main">
+              <a:graphicData uri="http://schemas.openxmlformats.org/drawingml/2006/picture">
+                <pic:pic xmlns:pic="http://schemas.openxmlformats.org/drawingml/2006/picture">
+                  <pic:nvPicPr>
+                    <pic:cNvPr id="0" name="Picture 6"/>
+                    <pic:cNvPicPr>
+                      <a:picLocks noChangeAspect="1" noChangeArrowheads="1"/>
+                    </pic:cNvPicPr>
+                  </pic:nvPicPr>
+                  <pic:blipFill>
+                    <a:blip r:embed="rId9">
+                      <a:extLst>
+                        <a:ext uri="{28A0092B-C50C-407E-A947-70E740481C1C}">
+                          <a14:useLocalDpi xmlns:a14="http://schemas.microsoft.com/office/drawing/2010/main" val="0"/>
+                        </a:ext>
+                      </a:extLst>
+                    </a:blip>
+                    <a:srcRect/>
+                    <a:stretch>
+                      <a:fillRect/>
+                    </a:stretch>
+                  </pic:blipFill>
+                  <pic:spPr bwMode="auto">
+                    <a:xfrm>
+                      <a:off x="0" y="0"/>
+                      <a:ext cx="4596130" cy="1359535"/>
+                    </a:xfrm>
+                    <a:prstGeom prst="rect">
+                      <a:avLst/>
+                    </a:prstGeom>
+                    <a:noFill/>
+                    <a:ln>
+                      <a:noFill/>
+                    </a:ln>
+                  </pic:spPr>
+                </pic:pic>
+              </a:graphicData>
+            </a:graphic>
+          </wp:inline>
+        </w:drawing>
+      </w:r>
+    </w:p>
+    <w:p>
+      <w:pPr>
+        <w:rPr>
+          <w:b/>
+          <w:bCs/>
+          <w:sz w:val="32"/>
+          <w:szCs w:val="32"/>
+        </w:rPr>
+      </w:pPr>
+      <w:r>
+        <w:rPr>
+          <w:b/>
+          <w:bCs/>
+          <w:sz w:val="32"/>
+          <w:szCs w:val="32"/>
+        </w:rPr>
+        <w:br w:type="page"/>
+      </w:r>
+    </w:p>
+    <w:p>
+      <w:pPr>
+        <w:rPr>
+          <w:b/>
+          <w:bCs/>
+          <w:sz w:val="32"/>
+          <w:szCs w:val="32"/>
+        </w:rPr>
+      </w:pPr>
+      <w:r>
+        <w:rPr>
+          <w:b/>
+          <w:bCs/>
+          <w:sz w:val="32"/>
+          <w:szCs w:val="32"/>
+        </w:rPr>
+        <w:lastRenderedPageBreak/>
         <w:t>Output</w:t>
       </w:r>
       <w:r>
@@ -404,7 +762,61 @@
         <w:t>:</w:t>
       </w:r>
     </w:p>
-    <w:p/>
+    <w:p>
+      <w:r>
+        <w:rPr>
+          <w:noProof/>
+        </w:rPr>
+        <w:drawing>
+          <wp:inline distT="0" distB="0" distL="0" distR="0" wp14:anchorId="01E2D25D" wp14:editId="3D70E2DF">
+            <wp:extent cx="4120515" cy="1221105"/>
+            <wp:effectExtent l="0" t="0" r="0" b="0"/>
+            <wp:docPr id="73724951" name="Picture 7"/>
+            <wp:cNvGraphicFramePr>
+              <a:graphicFrameLocks xmlns:a="http://schemas.openxmlformats.org/drawingml/2006/main" noChangeAspect="1"/>
+            </wp:cNvGraphicFramePr>
+            <a:graphic xmlns:a="http://schemas.openxmlformats.org/drawingml/2006/main">
+              <a:graphicData uri="http://schemas.openxmlformats.org/drawingml/2006/picture">
+                <pic:pic xmlns:pic="http://schemas.openxmlformats.org/drawingml/2006/picture">
+                  <pic:nvPicPr>
+                    <pic:cNvPr id="0" name="Picture 7"/>
+                    <pic:cNvPicPr>
+                      <a:picLocks noChangeAspect="1" noChangeArrowheads="1"/>
+                    </pic:cNvPicPr>
+                  </pic:nvPicPr>
+                  <pic:blipFill>
+                    <a:blip r:embed="rId10">
+                      <a:extLst>
+                        <a:ext uri="{28A0092B-C50C-407E-A947-70E740481C1C}">
+                          <a14:useLocalDpi xmlns:a14="http://schemas.microsoft.com/office/drawing/2010/main" val="0"/>
+                        </a:ext>
+                      </a:extLst>
+                    </a:blip>
+                    <a:srcRect/>
+                    <a:stretch>
+                      <a:fillRect/>
+                    </a:stretch>
+                  </pic:blipFill>
+                  <pic:spPr bwMode="auto">
+                    <a:xfrm>
+                      <a:off x="0" y="0"/>
+                      <a:ext cx="4120515" cy="1221105"/>
+                    </a:xfrm>
+                    <a:prstGeom prst="rect">
+                      <a:avLst/>
+                    </a:prstGeom>
+                    <a:noFill/>
+                    <a:ln>
+                      <a:noFill/>
+                    </a:ln>
+                  </pic:spPr>
+                </pic:pic>
+              </a:graphicData>
+            </a:graphic>
+          </wp:inline>
+        </w:drawing>
+      </w:r>
+    </w:p>
     <w:p>
       <w:r>
         <w:t>Comments are also great for debugging HTML, because you can comment out HTML lines of code, one at a time, to search for errors.</w:t>
@@ -471,6 +883,63 @@
           <w:szCs w:val="32"/>
         </w:rPr>
       </w:pPr>
+      <w:r>
+        <w:rPr>
+          <w:b/>
+          <w:bCs/>
+          <w:noProof/>
+          <w:sz w:val="32"/>
+          <w:szCs w:val="32"/>
+        </w:rPr>
+        <w:drawing>
+          <wp:inline distT="0" distB="0" distL="0" distR="0" wp14:anchorId="3EBE692B" wp14:editId="1444DCB2">
+            <wp:extent cx="4596063" cy="381557"/>
+            <wp:effectExtent l="0" t="0" r="0" b="0"/>
+            <wp:docPr id="2005958392" name="Picture 8"/>
+            <wp:cNvGraphicFramePr>
+              <a:graphicFrameLocks xmlns:a="http://schemas.openxmlformats.org/drawingml/2006/main" noChangeAspect="1"/>
+            </wp:cNvGraphicFramePr>
+            <a:graphic xmlns:a="http://schemas.openxmlformats.org/drawingml/2006/main">
+              <a:graphicData uri="http://schemas.openxmlformats.org/drawingml/2006/picture">
+                <pic:pic xmlns:pic="http://schemas.openxmlformats.org/drawingml/2006/picture">
+                  <pic:nvPicPr>
+                    <pic:cNvPr id="0" name="Picture 8"/>
+                    <pic:cNvPicPr>
+                      <a:picLocks noChangeAspect="1" noChangeArrowheads="1"/>
+                    </pic:cNvPicPr>
+                  </pic:nvPicPr>
+                  <pic:blipFill>
+                    <a:blip r:embed="rId11">
+                      <a:extLst>
+                        <a:ext uri="{28A0092B-C50C-407E-A947-70E740481C1C}">
+                          <a14:useLocalDpi xmlns:a14="http://schemas.microsoft.com/office/drawing/2010/main" val="0"/>
+                        </a:ext>
+                      </a:extLst>
+                    </a:blip>
+                    <a:srcRect/>
+                    <a:stretch>
+                      <a:fillRect/>
+                    </a:stretch>
+                  </pic:blipFill>
+                  <pic:spPr bwMode="auto">
+                    <a:xfrm>
+                      <a:off x="0" y="0"/>
+                      <a:ext cx="4640094" cy="385212"/>
+                    </a:xfrm>
+                    <a:prstGeom prst="rect">
+                      <a:avLst/>
+                    </a:prstGeom>
+                    <a:noFill/>
+                    <a:ln>
+                      <a:noFill/>
+                    </a:ln>
+                  </pic:spPr>
+                </pic:pic>
+              </a:graphicData>
+            </a:graphic>
+          </wp:inline>
+        </w:drawing>
+      </w:r>
     </w:p>
     <w:p>
       <w:pPr>
@@ -500,7 +969,61 @@
         <w:t>:</w:t>
       </w:r>
     </w:p>
-    <w:p/>
+    <w:p>
+      <w:r>
+        <w:rPr>
+          <w:noProof/>
+        </w:rPr>
+        <w:drawing>
+          <wp:inline distT="0" distB="0" distL="0" distR="0" wp14:anchorId="79975A7D" wp14:editId="5BF6FBFC">
+            <wp:extent cx="4595495" cy="916067"/>
+            <wp:effectExtent l="0" t="0" r="0" b="0"/>
+            <wp:docPr id="878559428" name="Picture 9"/>
+            <wp:cNvGraphicFramePr>
+              <a:graphicFrameLocks xmlns:a="http://schemas.openxmlformats.org/drawingml/2006/main" noChangeAspect="1"/>
+            </wp:cNvGraphicFramePr>
+            <a:graphic xmlns:a="http://schemas.openxmlformats.org/drawingml/2006/main">
+              <a:graphicData uri="http://schemas.openxmlformats.org/drawingml/2006/picture">
+                <pic:pic xmlns:pic="http://schemas.openxmlformats.org/drawingml/2006/picture">
+                  <pic:nvPicPr>
+                    <pic:cNvPr id="0" name="Picture 9"/>
+                    <pic:cNvPicPr>
+                      <a:picLocks noChangeAspect="1" noChangeArrowheads="1"/>
+                    </pic:cNvPicPr>
+                  </pic:nvPicPr>
+                  <pic:blipFill>
+                    <a:blip r:embed="rId12">
+                      <a:extLst>
+                        <a:ext uri="{28A0092B-C50C-407E-A947-70E740481C1C}">
+                          <a14:useLocalDpi xmlns:a14="http://schemas.microsoft.com/office/drawing/2010/main" val="0"/>
+                        </a:ext>
+                      </a:extLst>
+                    </a:blip>
+                    <a:srcRect/>
+                    <a:stretch>
+                      <a:fillRect/>
+                    </a:stretch>
+                  </pic:blipFill>
+                  <pic:spPr bwMode="auto">
+                    <a:xfrm>
+                      <a:off x="0" y="0"/>
+                      <a:ext cx="4687042" cy="934316"/>
+                    </a:xfrm>
+                    <a:prstGeom prst="rect">
+                      <a:avLst/>
+                    </a:prstGeom>
+                    <a:noFill/>
+                    <a:ln>
+                      <a:noFill/>
+                    </a:ln>
+                  </pic:spPr>
+                </pic:pic>
+              </a:graphicData>
+            </a:graphic>
+          </wp:inline>
+        </w:drawing>
+      </w:r>
+    </w:p>
     <w:sectPr>
       <w:pgSz w:w="12240" w:h="15840"/>
       <w:pgMar w:top="1440" w:right="1440" w:bottom="1440" w:left="1440" w:header="720" w:footer="720" w:gutter="0"/>
@@ -512,7 +1035,7 @@
 </file>
 
 <file path=word/styles.xml><?xml version="1.0" encoding="utf-8"?>
-<w:styles xmlns:mc="http://schemas.openxmlformats.org/markup-compatibility/2006" xmlns:r="http://schemas.openxmlformats.org/officeDocument/2006/relationships" xmlns:w="http://schemas.openxmlformats.org/wordprocessingml/2006/main" xmlns:w14="http://schemas.microsoft.com/office/word/2010/wordml" xmlns:w15="http://schemas.microsoft.com/office/word/2012/wordml" xmlns:w16cex="http://schemas.microsoft.com/office/word/2018/wordml/cex" xmlns:w16cid="http://schemas.microsoft.com/office/word/2016/wordml/cid" xmlns:w16="http://schemas.microsoft.com/office/word/2018/wordml" xmlns:w16sdtdh="http://schemas.microsoft.com/office/word/2020/wordml/sdtdatahash" xmlns:w16se="http://schemas.microsoft.com/office/word/2015/wordml/symex" mc:Ignorable="w14 w15 w16se w16cid w16 w16cex w16sdtdh">
+<w:styles xmlns:mc="http://schemas.openxmlformats.org/markup-compatibility/2006" xmlns:r="http://schemas.openxmlformats.org/officeDocument/2006/relationships" xmlns:w="http://schemas.openxmlformats.org/wordprocessingml/2006/main" xmlns:w14="http://schemas.microsoft.com/office/word/2010/wordml" xmlns:w15="http://schemas.microsoft.com/office/word/2012/wordml" xmlns:w16cex="http://schemas.microsoft.com/office/word/2018/wordml/cex" xmlns:w16cid="http://schemas.microsoft.com/office/word/2016/wordml/cid" xmlns:w16="http://schemas.microsoft.com/office/word/2018/wordml" xmlns:w16du="http://schemas.microsoft.com/office/word/2023/wordml/word16du" xmlns:w16sdtdh="http://schemas.microsoft.com/office/word/2020/wordml/sdtdatahash" xmlns:w16sdtfl="http://schemas.microsoft.com/office/word/2024/wordml/sdtformatlock" xmlns:w16se="http://schemas.microsoft.com/office/word/2015/wordml/symex" mc:Ignorable="w14 w15 w16se w16cid w16 w16cex w16sdtdh w16sdtfl w16du">
   <w:docDefaults>
     <w:rPrDefault>
       <w:rPr>
